--- a/1.Requisitos/Casos de Uso/História do Usuário 2_UC 2_Realizar login.docx
+++ b/1.Requisitos/Casos de Uso/História do Usuário 2_UC 2_Realizar login.docx
@@ -118,19 +118,19 @@
         <w:t xml:space="preserve">: </w:t>
       </w:r>
       <w:r>
-        <w:t xml:space="preserve">Usuário deve </w:t>
-      </w:r>
-      <w:r>
-        <w:t>ter uma conta préviamente criada</w:t>
+        <w:t>O usuário deve possuir conta cadastrada no Sistema</w:t>
       </w:r>
       <w:r>
         <w:t xml:space="preserve"> e</w:t>
       </w:r>
       <w:r>
-        <w:t xml:space="preserve"> estar</w:t>
+        <w:t xml:space="preserve"> </w:t>
       </w:r>
       <w:r>
-        <w:t xml:space="preserve"> visualizando a página de login.</w:t>
+        <w:t>estar visualizando a página de login</w:t>
+      </w:r>
+      <w:r>
+        <w:t>.</w:t>
       </w:r>
     </w:p>
     <w:p>
@@ -159,8 +159,8 @@
       </w:tblPr>
       <w:tblGrid>
         <w:gridCol w:w="1101"/>
-        <w:gridCol w:w="3787"/>
-        <w:gridCol w:w="2445"/>
+        <w:gridCol w:w="3685"/>
+        <w:gridCol w:w="2547"/>
         <w:gridCol w:w="2445"/>
       </w:tblGrid>
       <w:tr>
@@ -189,7 +189,7 @@
         </w:tc>
         <w:tc>
           <w:tcPr>
-            <w:tcW w:w="3787" w:type="dxa"/>
+            <w:tcW w:w="3685" w:type="dxa"/>
           </w:tcPr>
           <w:p>
             <w:pPr>
@@ -220,7 +220,7 @@
         </w:tc>
         <w:tc>
           <w:tcPr>
-            <w:tcW w:w="2445" w:type="dxa"/>
+            <w:tcW w:w="2547" w:type="dxa"/>
           </w:tcPr>
           <w:p>
             <w:pPr>
@@ -302,7 +302,7 @@
         </w:tc>
         <w:tc>
           <w:tcPr>
-            <w:tcW w:w="3787" w:type="dxa"/>
+            <w:tcW w:w="3685" w:type="dxa"/>
           </w:tcPr>
           <w:p>
             <w:pPr>
@@ -319,15 +319,59 @@
                 <w:iCs/>
                 <w:color w:val="auto"/>
               </w:rPr>
-              <w:t>Acesso</w:t>
-            </w:r>
-            <w:r>
-              <w:rPr>
-                <w:i w:val="0"/>
-                <w:iCs/>
-                <w:color w:val="auto"/>
-              </w:rPr>
-              <w:t xml:space="preserve"> à página de login</w:t>
+              <w:t>Efetuação de login</w:t>
+            </w:r>
+            <w:r>
+              <w:rPr>
+                <w:i w:val="0"/>
+                <w:iCs/>
+                <w:color w:val="auto"/>
+              </w:rPr>
+              <w:t xml:space="preserve"> com e-mail e senha válidos</w:t>
+            </w:r>
+          </w:p>
+        </w:tc>
+        <w:tc>
+          <w:tcPr>
+            <w:tcW w:w="2547" w:type="dxa"/>
+          </w:tcPr>
+          <w:p>
+            <w:pPr>
+              <w:pStyle w:val="EPP-Comentario"/>
+              <w:rPr>
+                <w:i w:val="0"/>
+                <w:iCs/>
+                <w:color w:val="auto"/>
+              </w:rPr>
+            </w:pPr>
+            <w:r>
+              <w:rPr>
+                <w:i w:val="0"/>
+                <w:iCs/>
+                <w:color w:val="auto"/>
+              </w:rPr>
+              <w:t>E-mail: visit1@evt.com</w:t>
+            </w:r>
+          </w:p>
+          <w:p>
+            <w:pPr>
+              <w:pStyle w:val="EPP-Comentario"/>
+            </w:pPr>
+            <w:r>
+              <w:rPr>
+                <w:i w:val="0"/>
+                <w:iCs/>
+                <w:color w:val="auto"/>
+              </w:rPr>
+              <w:t>S</w:t>
+            </w:r>
+            <w:r>
+              <w:rPr>
+                <w:i w:val="0"/>
+                <w:iCs/>
+                <w:color w:val="auto"/>
+              </w:rPr>
+              <w:t>enha: 123456</w:t>
             </w:r>
           </w:p>
         </w:tc>
@@ -345,83 +389,7 @@
                 <w:iCs/>
                 <w:color w:val="auto"/>
               </w:rPr>
-              <w:t>E-mail</w:t>
-            </w:r>
-            <w:r>
-              <w:rPr>
-                <w:i w:val="0"/>
-                <w:iCs/>
-                <w:color w:val="auto"/>
-              </w:rPr>
-              <w:t xml:space="preserve"> válido</w:t>
-            </w:r>
-            <w:r>
-              <w:rPr>
-                <w:i w:val="0"/>
-                <w:iCs/>
-                <w:color w:val="auto"/>
-              </w:rPr>
-              <w:t xml:space="preserve">: </w:t>
-            </w:r>
-            <w:r>
-              <w:rPr>
-                <w:i w:val="0"/>
-                <w:iCs/>
-                <w:color w:val="auto"/>
-                <w:lang w:val="pt-BR"/>
-              </w:rPr>
-              <w:t>joao@email.com</w:t>
-            </w:r>
-            <w:r>
-              <w:rPr>
-                <w:i w:val="0"/>
-                <w:iCs/>
-                <w:color w:val="auto"/>
-              </w:rPr>
-              <w:t>, senha</w:t>
-            </w:r>
-            <w:r>
-              <w:rPr>
-                <w:i w:val="0"/>
-                <w:iCs/>
-                <w:color w:val="auto"/>
-              </w:rPr>
-              <w:t xml:space="preserve"> válida</w:t>
-            </w:r>
-            <w:r>
-              <w:rPr>
-                <w:i w:val="0"/>
-                <w:iCs/>
-                <w:color w:val="auto"/>
-              </w:rPr>
-              <w:t xml:space="preserve">: </w:t>
-            </w:r>
-            <w:r>
-              <w:rPr>
-                <w:i w:val="0"/>
-                <w:iCs/>
-                <w:color w:val="auto"/>
-                <w:lang w:val="pt-BR"/>
-              </w:rPr>
-              <w:t>123456</w:t>
-            </w:r>
-          </w:p>
-        </w:tc>
-        <w:tc>
-          <w:tcPr>
-            <w:tcW w:w="2445" w:type="dxa"/>
-          </w:tcPr>
-          <w:p>
-            <w:pPr>
-              <w:pStyle w:val="EPP-Comentario"/>
-            </w:pPr>
-            <w:r>
-              <w:rPr>
-                <w:i w:val="0"/>
-                <w:iCs/>
-                <w:color w:val="auto"/>
-              </w:rPr>
-              <w:t>Login do usuário deve ser efetuado e seu acesso para entrada na plataforma deve ser concedid</w:t>
+              <w:t>Login do usuário deve ser efetuado e seu acesso na plataforma deve ser concedid</w:t>
             </w:r>
             <w:r>
               <w:rPr>
@@ -459,7 +427,7 @@
         </w:tc>
         <w:tc>
           <w:tcPr>
-            <w:tcW w:w="3787" w:type="dxa"/>
+            <w:tcW w:w="3685" w:type="dxa"/>
           </w:tcPr>
           <w:p>
             <w:pPr>
@@ -472,6 +440,42 @@
                 <w:color w:val="auto"/>
               </w:rPr>
               <w:t>Acesso com e-mail inválido</w:t>
+            </w:r>
+          </w:p>
+        </w:tc>
+        <w:tc>
+          <w:tcPr>
+            <w:tcW w:w="2547" w:type="dxa"/>
+          </w:tcPr>
+          <w:p>
+            <w:pPr>
+              <w:pStyle w:val="EPP-Comentario"/>
+              <w:rPr>
+                <w:i w:val="0"/>
+                <w:iCs/>
+                <w:color w:val="auto"/>
+              </w:rPr>
+            </w:pPr>
+            <w:r>
+              <w:rPr>
+                <w:i w:val="0"/>
+                <w:iCs/>
+                <w:color w:val="auto"/>
+              </w:rPr>
+              <w:t>E-mail: visit8.com</w:t>
+            </w:r>
+          </w:p>
+          <w:p>
+            <w:pPr>
+              <w:pStyle w:val="EPP-Comentario"/>
+            </w:pPr>
+            <w:r>
+              <w:rPr>
+                <w:i w:val="0"/>
+                <w:iCs/>
+                <w:color w:val="auto"/>
+              </w:rPr>
+              <w:t>Senha: 123456</w:t>
             </w:r>
           </w:p>
         </w:tc>
@@ -489,75 +493,31 @@
                 <w:iCs/>
                 <w:color w:val="auto"/>
               </w:rPr>
-              <w:t>E-mail inválido</w:t>
-            </w:r>
-            <w:r>
-              <w:rPr>
-                <w:i w:val="0"/>
-                <w:iCs/>
-                <w:color w:val="auto"/>
-              </w:rPr>
-              <w:t xml:space="preserve">: </w:t>
-            </w:r>
-            <w:r>
-              <w:rPr>
-                <w:i w:val="0"/>
-                <w:iCs/>
-                <w:color w:val="auto"/>
-                <w:lang w:val="pt-BR"/>
-              </w:rPr>
-              <w:t>joao@email</w:t>
-            </w:r>
-            <w:r>
-              <w:rPr>
-                <w:i w:val="0"/>
-                <w:iCs/>
-                <w:color w:val="auto"/>
-              </w:rPr>
-              <w:t xml:space="preserve">, senha </w:t>
-            </w:r>
-            <w:r>
-              <w:rPr>
-                <w:i w:val="0"/>
-                <w:iCs/>
-                <w:color w:val="auto"/>
-              </w:rPr>
-              <w:t>válida</w:t>
-            </w:r>
-            <w:r>
-              <w:rPr>
-                <w:i w:val="0"/>
-                <w:iCs/>
-                <w:color w:val="auto"/>
-              </w:rPr>
-              <w:t xml:space="preserve">: </w:t>
-            </w:r>
-            <w:r>
-              <w:rPr>
-                <w:i w:val="0"/>
-                <w:iCs/>
-                <w:color w:val="auto"/>
-                <w:lang w:val="pt-BR"/>
-              </w:rPr>
-              <w:t>123456</w:t>
-            </w:r>
-          </w:p>
-        </w:tc>
-        <w:tc>
-          <w:tcPr>
-            <w:tcW w:w="2445" w:type="dxa"/>
-          </w:tcPr>
-          <w:p>
-            <w:pPr>
-              <w:pStyle w:val="EPP-Comentario"/>
-            </w:pPr>
-            <w:r>
-              <w:rPr>
-                <w:i w:val="0"/>
-                <w:iCs/>
-                <w:color w:val="auto"/>
-              </w:rPr>
-              <w:t>Mensagem de erro informando e-mail incorreto</w:t>
+              <w:t xml:space="preserve">Mensagem </w:t>
+            </w:r>
+            <w:r>
+              <w:rPr>
+                <w:i w:val="0"/>
+                <w:iCs/>
+                <w:color w:val="auto"/>
+              </w:rPr>
+              <w:t>“</w:t>
+            </w:r>
+            <w:r>
+              <w:rPr>
+                <w:i w:val="0"/>
+                <w:iCs/>
+                <w:color w:val="auto"/>
+              </w:rPr>
+              <w:t>Credenciais inválidas</w:t>
+            </w:r>
+            <w:r>
+              <w:rPr>
+                <w:i w:val="0"/>
+                <w:iCs/>
+                <w:color w:val="auto"/>
+              </w:rPr>
+              <w:t>”</w:t>
             </w:r>
           </w:p>
         </w:tc>
@@ -588,7 +548,7 @@
         </w:tc>
         <w:tc>
           <w:tcPr>
-            <w:tcW w:w="3787" w:type="dxa"/>
+            <w:tcW w:w="3685" w:type="dxa"/>
           </w:tcPr>
           <w:p>
             <w:pPr>
@@ -605,6 +565,46 @@
                 <w:color w:val="auto"/>
               </w:rPr>
               <w:t>Acesso com senha inválida</w:t>
+            </w:r>
+          </w:p>
+        </w:tc>
+        <w:tc>
+          <w:tcPr>
+            <w:tcW w:w="2547" w:type="dxa"/>
+          </w:tcPr>
+          <w:p>
+            <w:pPr>
+              <w:pStyle w:val="EPP-Comentario"/>
+              <w:rPr>
+                <w:i w:val="0"/>
+                <w:iCs/>
+                <w:color w:val="auto"/>
+              </w:rPr>
+            </w:pPr>
+            <w:r>
+              <w:rPr>
+                <w:i w:val="0"/>
+                <w:iCs/>
+                <w:color w:val="auto"/>
+              </w:rPr>
+              <w:t>E-mail: visit1@evt.com</w:t>
+            </w:r>
+          </w:p>
+          <w:p>
+            <w:pPr>
+              <w:pStyle w:val="EPP-Comentario"/>
+              <w:rPr>
+                <w:i w:val="0"/>
+                <w:iCs/>
+              </w:rPr>
+            </w:pPr>
+            <w:r>
+              <w:rPr>
+                <w:i w:val="0"/>
+                <w:iCs/>
+                <w:color w:val="auto"/>
+              </w:rPr>
+              <w:t>Senha: 12</w:t>
             </w:r>
           </w:p>
         </w:tc>
@@ -626,87 +626,7 @@
                 <w:iCs/>
                 <w:color w:val="auto"/>
               </w:rPr>
-              <w:t xml:space="preserve">E-mail </w:t>
-            </w:r>
-            <w:r>
-              <w:rPr>
-                <w:i w:val="0"/>
-                <w:iCs/>
-                <w:color w:val="auto"/>
-              </w:rPr>
-              <w:t>válido</w:t>
-            </w:r>
-            <w:r>
-              <w:rPr>
-                <w:i w:val="0"/>
-                <w:iCs/>
-                <w:color w:val="auto"/>
-              </w:rPr>
-              <w:t xml:space="preserve">: </w:t>
-            </w:r>
-            <w:r>
-              <w:rPr>
-                <w:i w:val="0"/>
-                <w:iCs/>
-                <w:color w:val="auto"/>
-                <w:lang w:val="pt-BR"/>
-              </w:rPr>
-              <w:t>joao@email.com</w:t>
-            </w:r>
-            <w:r>
-              <w:rPr>
-                <w:i w:val="0"/>
-                <w:iCs/>
-                <w:color w:val="auto"/>
-              </w:rPr>
-              <w:t xml:space="preserve">, senha </w:t>
-            </w:r>
-            <w:r>
-              <w:rPr>
-                <w:i w:val="0"/>
-                <w:iCs/>
-                <w:color w:val="auto"/>
-              </w:rPr>
-              <w:t>inválida</w:t>
-            </w:r>
-            <w:r>
-              <w:rPr>
-                <w:i w:val="0"/>
-                <w:iCs/>
-                <w:color w:val="auto"/>
-              </w:rPr>
-              <w:t xml:space="preserve">: </w:t>
-            </w:r>
-            <w:r>
-              <w:rPr>
-                <w:i w:val="0"/>
-                <w:iCs/>
-                <w:color w:val="auto"/>
-                <w:lang w:val="pt-BR"/>
-              </w:rPr>
-              <w:t>1234</w:t>
-            </w:r>
-          </w:p>
-        </w:tc>
-        <w:tc>
-          <w:tcPr>
-            <w:tcW w:w="2445" w:type="dxa"/>
-          </w:tcPr>
-          <w:p>
-            <w:pPr>
-              <w:pStyle w:val="EPP-Comentario"/>
-              <w:rPr>
-                <w:i w:val="0"/>
-                <w:iCs/>
-              </w:rPr>
-            </w:pPr>
-            <w:r>
-              <w:rPr>
-                <w:i w:val="0"/>
-                <w:iCs/>
-                <w:color w:val="auto"/>
-              </w:rPr>
-              <w:t>Mensagem de erro informando senha incorreta</w:t>
+              <w:t>Mensagem “Credenciais inválidas”</w:t>
             </w:r>
           </w:p>
         </w:tc>
@@ -737,7 +657,7 @@
         </w:tc>
         <w:tc>
           <w:tcPr>
-            <w:tcW w:w="3787" w:type="dxa"/>
+            <w:tcW w:w="3685" w:type="dxa"/>
           </w:tcPr>
           <w:p>
             <w:pPr>
@@ -755,6 +675,47 @@
                 <w:color w:val="auto"/>
               </w:rPr>
               <w:t>Acesso com e-mail e senha inválidos</w:t>
+            </w:r>
+          </w:p>
+        </w:tc>
+        <w:tc>
+          <w:tcPr>
+            <w:tcW w:w="2547" w:type="dxa"/>
+          </w:tcPr>
+          <w:p>
+            <w:pPr>
+              <w:pStyle w:val="EPP-Comentario"/>
+              <w:rPr>
+                <w:i w:val="0"/>
+                <w:iCs/>
+                <w:color w:val="auto"/>
+              </w:rPr>
+            </w:pPr>
+            <w:r>
+              <w:rPr>
+                <w:i w:val="0"/>
+                <w:iCs/>
+                <w:color w:val="auto"/>
+              </w:rPr>
+              <w:t>E-mail: visit8.com</w:t>
+            </w:r>
+          </w:p>
+          <w:p>
+            <w:pPr>
+              <w:pStyle w:val="EPP-Comentario"/>
+              <w:rPr>
+                <w:i w:val="0"/>
+                <w:iCs/>
+                <w:color w:val="auto"/>
+              </w:rPr>
+            </w:pPr>
+            <w:r>
+              <w:rPr>
+                <w:i w:val="0"/>
+                <w:iCs/>
+                <w:color w:val="auto"/>
+              </w:rPr>
+              <w:t>Senha: 12</w:t>
             </w:r>
           </w:p>
         </w:tc>
@@ -777,72 +738,7 @@
                 <w:iCs/>
                 <w:color w:val="auto"/>
               </w:rPr>
-              <w:t>E-mail inválido</w:t>
-            </w:r>
-            <w:r>
-              <w:rPr>
-                <w:i w:val="0"/>
-                <w:iCs/>
-                <w:color w:val="auto"/>
-              </w:rPr>
-              <w:t xml:space="preserve">: </w:t>
-            </w:r>
-            <w:r>
-              <w:rPr>
-                <w:i w:val="0"/>
-                <w:iCs/>
-                <w:color w:val="auto"/>
-                <w:lang w:val="pt-BR"/>
-              </w:rPr>
-              <w:t>joao@email</w:t>
-            </w:r>
-            <w:r>
-              <w:rPr>
-                <w:i w:val="0"/>
-                <w:iCs/>
-                <w:color w:val="auto"/>
-              </w:rPr>
-              <w:t>, senha inválida</w:t>
-            </w:r>
-            <w:r>
-              <w:rPr>
-                <w:i w:val="0"/>
-                <w:iCs/>
-                <w:color w:val="auto"/>
-              </w:rPr>
-              <w:t xml:space="preserve">: </w:t>
-            </w:r>
-            <w:r>
-              <w:rPr>
-                <w:i w:val="0"/>
-                <w:iCs/>
-                <w:color w:val="auto"/>
-                <w:lang w:val="pt-BR"/>
-              </w:rPr>
-              <w:t>1234</w:t>
-            </w:r>
-          </w:p>
-        </w:tc>
-        <w:tc>
-          <w:tcPr>
-            <w:tcW w:w="2445" w:type="dxa"/>
-          </w:tcPr>
-          <w:p>
-            <w:pPr>
-              <w:pStyle w:val="EPP-Comentario"/>
-              <w:rPr>
-                <w:i w:val="0"/>
-                <w:iCs/>
-                <w:color w:val="auto"/>
-              </w:rPr>
-            </w:pPr>
-            <w:r>
-              <w:rPr>
-                <w:i w:val="0"/>
-                <w:iCs/>
-                <w:color w:val="auto"/>
-              </w:rPr>
-              <w:t>Mensagem de erro informando que o e-mail e senha estão incorretos</w:t>
+              <w:t>Mensagem “Credenciais inválidas”</w:t>
             </w:r>
           </w:p>
         </w:tc>
@@ -873,7 +769,7 @@
         </w:tc>
         <w:tc>
           <w:tcPr>
-            <w:tcW w:w="3787" w:type="dxa"/>
+            <w:tcW w:w="3685" w:type="dxa"/>
           </w:tcPr>
           <w:p>
             <w:pPr>
@@ -891,6 +787,47 @@
                 <w:color w:val="auto"/>
               </w:rPr>
               <w:t>Acesso sem preenchimento dos campos</w:t>
+            </w:r>
+          </w:p>
+        </w:tc>
+        <w:tc>
+          <w:tcPr>
+            <w:tcW w:w="2547" w:type="dxa"/>
+          </w:tcPr>
+          <w:p>
+            <w:pPr>
+              <w:pStyle w:val="EPP-Comentario"/>
+              <w:rPr>
+                <w:i w:val="0"/>
+                <w:iCs/>
+                <w:color w:val="auto"/>
+              </w:rPr>
+            </w:pPr>
+            <w:r>
+              <w:rPr>
+                <w:i w:val="0"/>
+                <w:iCs/>
+                <w:color w:val="auto"/>
+              </w:rPr>
+              <w:t>E-mail: ""</w:t>
+            </w:r>
+          </w:p>
+          <w:p>
+            <w:pPr>
+              <w:pStyle w:val="EPP-Comentario"/>
+              <w:rPr>
+                <w:i w:val="0"/>
+                <w:iCs/>
+                <w:color w:val="auto"/>
+              </w:rPr>
+            </w:pPr>
+            <w:r>
+              <w:rPr>
+                <w:i w:val="0"/>
+                <w:iCs/>
+                <w:color w:val="auto"/>
+              </w:rPr>
+              <w:t>Senha: ""</w:t>
             </w:r>
           </w:p>
         </w:tc>
@@ -913,30 +850,15 @@
                 <w:iCs/>
                 <w:color w:val="auto"/>
               </w:rPr>
-              <w:t>Campos de e-mail e senha vazios</w:t>
-            </w:r>
-          </w:p>
-        </w:tc>
-        <w:tc>
-          <w:tcPr>
-            <w:tcW w:w="2445" w:type="dxa"/>
-          </w:tcPr>
-          <w:p>
-            <w:pPr>
-              <w:pStyle w:val="EPP-Comentario"/>
-              <w:rPr>
-                <w:i w:val="0"/>
-                <w:iCs/>
-                <w:color w:val="auto"/>
-              </w:rPr>
-            </w:pPr>
-            <w:r>
-              <w:rPr>
-                <w:i w:val="0"/>
-                <w:iCs/>
-                <w:color w:val="auto"/>
-              </w:rPr>
-              <w:t>Mensagem de erro informando que os campos são obrigatórios</w:t>
+              <w:t xml:space="preserve">Mensagem </w:t>
+            </w:r>
+            <w:r>
+              <w:rPr>
+                <w:i w:val="0"/>
+                <w:iCs/>
+                <w:color w:val="auto"/>
+              </w:rPr>
+              <w:t>“A senha é obrigatória” “O email é obrigatório”</w:t>
             </w:r>
           </w:p>
         </w:tc>
@@ -967,7 +889,7 @@
         </w:tc>
         <w:tc>
           <w:tcPr>
-            <w:tcW w:w="3787" w:type="dxa"/>
+            <w:tcW w:w="3685" w:type="dxa"/>
           </w:tcPr>
           <w:p>
             <w:pPr>
@@ -985,6 +907,47 @@
                 <w:color w:val="auto"/>
               </w:rPr>
               <w:t>Acesso com e-mail não registrado</w:t>
+            </w:r>
+          </w:p>
+        </w:tc>
+        <w:tc>
+          <w:tcPr>
+            <w:tcW w:w="2547" w:type="dxa"/>
+          </w:tcPr>
+          <w:p>
+            <w:pPr>
+              <w:pStyle w:val="EPP-Comentario"/>
+              <w:rPr>
+                <w:i w:val="0"/>
+                <w:iCs/>
+                <w:color w:val="auto"/>
+              </w:rPr>
+            </w:pPr>
+            <w:r>
+              <w:rPr>
+                <w:i w:val="0"/>
+                <w:iCs/>
+                <w:color w:val="auto"/>
+              </w:rPr>
+              <w:t>E-mail: ron@email.com</w:t>
+            </w:r>
+          </w:p>
+          <w:p>
+            <w:pPr>
+              <w:pStyle w:val="EPP-Comentario"/>
+              <w:rPr>
+                <w:i w:val="0"/>
+                <w:iCs/>
+                <w:color w:val="auto"/>
+              </w:rPr>
+            </w:pPr>
+            <w:r>
+              <w:rPr>
+                <w:i w:val="0"/>
+                <w:iCs/>
+                <w:color w:val="auto"/>
+              </w:rPr>
+              <w:t>Senha: 123456</w:t>
             </w:r>
           </w:p>
         </w:tc>
@@ -1007,80 +970,7 @@
                 <w:iCs/>
                 <w:color w:val="auto"/>
               </w:rPr>
-              <w:t>E-mail não registrado</w:t>
-            </w:r>
-            <w:r>
-              <w:rPr>
-                <w:i w:val="0"/>
-                <w:iCs/>
-                <w:color w:val="auto"/>
-              </w:rPr>
-              <w:t xml:space="preserve">: </w:t>
-            </w:r>
-            <w:r>
-              <w:rPr>
-                <w:i w:val="0"/>
-                <w:iCs/>
-                <w:color w:val="auto"/>
-              </w:rPr>
-              <w:t>ron</w:t>
-            </w:r>
-            <w:r>
-              <w:rPr>
-                <w:i w:val="0"/>
-                <w:iCs/>
-                <w:color w:val="auto"/>
-                <w:lang w:val="pt-BR"/>
-              </w:rPr>
-              <w:t>@email.com</w:t>
-            </w:r>
-            <w:r>
-              <w:rPr>
-                <w:i w:val="0"/>
-                <w:iCs/>
-                <w:color w:val="auto"/>
-              </w:rPr>
-              <w:t>, senha válida</w:t>
-            </w:r>
-            <w:r>
-              <w:rPr>
-                <w:i w:val="0"/>
-                <w:iCs/>
-                <w:color w:val="auto"/>
-              </w:rPr>
-              <w:t xml:space="preserve">: </w:t>
-            </w:r>
-            <w:r>
-              <w:rPr>
-                <w:i w:val="0"/>
-                <w:iCs/>
-                <w:color w:val="auto"/>
-                <w:lang w:val="pt-BR"/>
-              </w:rPr>
-              <w:t>123456</w:t>
-            </w:r>
-          </w:p>
-        </w:tc>
-        <w:tc>
-          <w:tcPr>
-            <w:tcW w:w="2445" w:type="dxa"/>
-          </w:tcPr>
-          <w:p>
-            <w:pPr>
-              <w:pStyle w:val="EPP-Comentario"/>
-              <w:rPr>
-                <w:i w:val="0"/>
-                <w:iCs/>
-                <w:color w:val="auto"/>
-              </w:rPr>
-            </w:pPr>
-            <w:r>
-              <w:rPr>
-                <w:i w:val="0"/>
-                <w:iCs/>
-                <w:color w:val="auto"/>
-              </w:rPr>
-              <w:t>Mensagem de erro informando que o e-mail não está registrado</w:t>
+              <w:t>Mensagem “Credenciais inválidas”</w:t>
             </w:r>
           </w:p>
         </w:tc>
@@ -1111,7 +1001,7 @@
         </w:tc>
         <w:tc>
           <w:tcPr>
-            <w:tcW w:w="3787" w:type="dxa"/>
+            <w:tcW w:w="3685" w:type="dxa"/>
           </w:tcPr>
           <w:p>
             <w:pPr>
@@ -1128,7 +1018,48 @@
                 <w:iCs/>
                 <w:color w:val="auto"/>
               </w:rPr>
-              <w:t>Acesso com e-mail registrado, mas senha esquecida</w:t>
+              <w:t>Acesso com e-mail registrado e senha nula</w:t>
+            </w:r>
+          </w:p>
+        </w:tc>
+        <w:tc>
+          <w:tcPr>
+            <w:tcW w:w="2547" w:type="dxa"/>
+          </w:tcPr>
+          <w:p>
+            <w:pPr>
+              <w:pStyle w:val="EPP-Comentario"/>
+              <w:rPr>
+                <w:i w:val="0"/>
+                <w:iCs/>
+                <w:color w:val="auto"/>
+              </w:rPr>
+            </w:pPr>
+            <w:r>
+              <w:rPr>
+                <w:i w:val="0"/>
+                <w:iCs/>
+                <w:color w:val="auto"/>
+              </w:rPr>
+              <w:t>E-mail: visit1@evt.com</w:t>
+            </w:r>
+          </w:p>
+          <w:p>
+            <w:pPr>
+              <w:pStyle w:val="EPP-Comentario"/>
+              <w:rPr>
+                <w:i w:val="0"/>
+                <w:iCs/>
+                <w:color w:val="auto"/>
+              </w:rPr>
+            </w:pPr>
+            <w:r>
+              <w:rPr>
+                <w:i w:val="0"/>
+                <w:iCs/>
+                <w:color w:val="auto"/>
+              </w:rPr>
+              <w:t>Senha: ""</w:t>
             </w:r>
           </w:p>
         </w:tc>
@@ -1151,55 +1082,7 @@
                 <w:iCs/>
                 <w:color w:val="auto"/>
               </w:rPr>
-              <w:t>E-mail válido</w:t>
-            </w:r>
-            <w:r>
-              <w:rPr>
-                <w:i w:val="0"/>
-                <w:iCs/>
-                <w:color w:val="auto"/>
-              </w:rPr>
-              <w:t xml:space="preserve">:: </w:t>
-            </w:r>
-            <w:r>
-              <w:rPr>
-                <w:i w:val="0"/>
-                <w:iCs/>
-                <w:color w:val="auto"/>
-                <w:lang w:val="pt-BR"/>
-              </w:rPr>
-              <w:t>joao@email.com</w:t>
-            </w:r>
-            <w:r>
-              <w:rPr>
-                <w:i w:val="0"/>
-                <w:iCs/>
-                <w:color w:val="auto"/>
-              </w:rPr>
-              <w:t>, senha vazia</w:t>
-            </w:r>
-          </w:p>
-        </w:tc>
-        <w:tc>
-          <w:tcPr>
-            <w:tcW w:w="2445" w:type="dxa"/>
-          </w:tcPr>
-          <w:p>
-            <w:pPr>
-              <w:pStyle w:val="EPP-Comentario"/>
-              <w:rPr>
-                <w:i w:val="0"/>
-                <w:iCs/>
-                <w:color w:val="auto"/>
-              </w:rPr>
-            </w:pPr>
-            <w:r>
-              <w:rPr>
-                <w:i w:val="0"/>
-                <w:iCs/>
-                <w:color w:val="auto"/>
-              </w:rPr>
-              <w:t>Mensagem de erro informando que a senha é obrigatória</w:t>
+              <w:t>Mensagem “Credenciais inválidas”</w:t>
             </w:r>
           </w:p>
         </w:tc>
@@ -1230,7 +1113,7 @@
         </w:tc>
         <w:tc>
           <w:tcPr>
-            <w:tcW w:w="3787" w:type="dxa"/>
+            <w:tcW w:w="3685" w:type="dxa"/>
           </w:tcPr>
           <w:p>
             <w:pPr>
@@ -1247,7 +1130,56 @@
                 <w:iCs/>
                 <w:color w:val="auto"/>
               </w:rPr>
-              <w:t>Redirecionamento após login bem sucedido</w:t>
+              <w:t>Acesso com senha válida e e-mail nulo</w:t>
+            </w:r>
+          </w:p>
+        </w:tc>
+        <w:tc>
+          <w:tcPr>
+            <w:tcW w:w="2547" w:type="dxa"/>
+          </w:tcPr>
+          <w:p>
+            <w:pPr>
+              <w:pStyle w:val="EPP-Comentario"/>
+              <w:rPr>
+                <w:i w:val="0"/>
+                <w:iCs/>
+                <w:color w:val="auto"/>
+              </w:rPr>
+            </w:pPr>
+            <w:r>
+              <w:rPr>
+                <w:i w:val="0"/>
+                <w:iCs/>
+                <w:color w:val="auto"/>
+              </w:rPr>
+              <w:t>E-mail: ""</w:t>
+            </w:r>
+          </w:p>
+          <w:p>
+            <w:pPr>
+              <w:pStyle w:val="EPP-Comentario"/>
+              <w:rPr>
+                <w:i w:val="0"/>
+                <w:iCs/>
+                <w:color w:val="auto"/>
+              </w:rPr>
+            </w:pPr>
+            <w:r>
+              <w:rPr>
+                <w:i w:val="0"/>
+                <w:iCs/>
+                <w:color w:val="auto"/>
+              </w:rPr>
+              <w:t>S</w:t>
+            </w:r>
+            <w:r>
+              <w:rPr>
+                <w:i w:val="0"/>
+                <w:iCs/>
+                <w:color w:val="auto"/>
+              </w:rPr>
+              <w:t>enha: 123456</w:t>
             </w:r>
           </w:p>
         </w:tc>
@@ -1270,49 +1202,78 @@
                 <w:iCs/>
                 <w:color w:val="auto"/>
               </w:rPr>
-              <w:t>E-mail válido</w:t>
-            </w:r>
-            <w:r>
-              <w:rPr>
-                <w:i w:val="0"/>
-                <w:iCs/>
-                <w:color w:val="auto"/>
-              </w:rPr>
-              <w:t xml:space="preserve">: </w:t>
-            </w:r>
-            <w:r>
-              <w:rPr>
-                <w:i w:val="0"/>
-                <w:iCs/>
-                <w:color w:val="auto"/>
-                <w:lang w:val="pt-BR"/>
-              </w:rPr>
-              <w:t>joao@email.com</w:t>
-            </w:r>
-            <w:r>
-              <w:rPr>
-                <w:i w:val="0"/>
-                <w:iCs/>
-                <w:color w:val="auto"/>
-              </w:rPr>
-              <w:t>, senha válida</w:t>
-            </w:r>
-            <w:r>
-              <w:rPr>
-                <w:i w:val="0"/>
-                <w:iCs/>
-                <w:color w:val="auto"/>
-              </w:rPr>
-              <w:t xml:space="preserve">: </w:t>
-            </w:r>
-            <w:r>
-              <w:rPr>
-                <w:i w:val="0"/>
-                <w:iCs/>
-                <w:color w:val="auto"/>
-                <w:lang w:val="pt-BR"/>
-              </w:rPr>
-              <w:t>123456</w:t>
+              <w:t>Mensagem “Credenciais inválidas”</w:t>
+            </w:r>
+          </w:p>
+        </w:tc>
+      </w:tr>
+      <w:tr>
+        <w:tc>
+          <w:tcPr>
+            <w:tcW w:w="1101" w:type="dxa"/>
+          </w:tcPr>
+          <w:p>
+            <w:pPr>
+              <w:pStyle w:val="EPP-Comentario"/>
+              <w:rPr>
+                <w:i w:val="0"/>
+                <w:iCs/>
+                <w:color w:val="auto"/>
+              </w:rPr>
+            </w:pPr>
+            <w:r>
+              <w:rPr>
+                <w:i w:val="0"/>
+                <w:iCs/>
+                <w:color w:val="auto"/>
+              </w:rPr>
+              <w:t>09</w:t>
+            </w:r>
+          </w:p>
+        </w:tc>
+        <w:tc>
+          <w:tcPr>
+            <w:tcW w:w="3685" w:type="dxa"/>
+          </w:tcPr>
+          <w:p>
+            <w:pPr>
+              <w:pStyle w:val="EPP-Comentario"/>
+              <w:rPr>
+                <w:i w:val="0"/>
+                <w:iCs/>
+                <w:color w:val="auto"/>
+              </w:rPr>
+            </w:pPr>
+            <w:r>
+              <w:rPr>
+                <w:i w:val="0"/>
+                <w:iCs/>
+                <w:color w:val="auto"/>
+              </w:rPr>
+              <w:t>Tentativa de logout</w:t>
+            </w:r>
+          </w:p>
+        </w:tc>
+        <w:tc>
+          <w:tcPr>
+            <w:tcW w:w="2547" w:type="dxa"/>
+          </w:tcPr>
+          <w:p>
+            <w:pPr>
+              <w:pStyle w:val="EPP-Comentario"/>
+              <w:rPr>
+                <w:i w:val="0"/>
+                <w:iCs/>
+                <w:color w:val="auto"/>
+              </w:rPr>
+            </w:pPr>
+            <w:r>
+              <w:rPr>
+                <w:i w:val="0"/>
+                <w:iCs/>
+                <w:color w:val="auto"/>
+              </w:rPr>
+              <w:t>Clicar no botão de logout</w:t>
             </w:r>
           </w:p>
         </w:tc>
@@ -1335,7 +1296,7 @@
                 <w:iCs/>
                 <w:color w:val="auto"/>
               </w:rPr>
-              <w:t>O usuário deve ser redirecionado para a página inicial da plataforma</w:t>
+              <w:t>Usuário deve realizar logout com sucesso</w:t>
             </w:r>
           </w:p>
         </w:tc>
@@ -2510,40 +2471,40 @@
       </w:rPr>
     </w:lvl>
   </w:abstractNum>
-  <w:num w:numId="1" w16cid:durableId="952782810">
+  <w:num w:numId="1" w16cid:durableId="760181089">
     <w:abstractNumId w:val="4"/>
   </w:num>
-  <w:num w:numId="2" w16cid:durableId="284820400">
+  <w:num w:numId="2" w16cid:durableId="693649902">
     <w:abstractNumId w:val="5"/>
   </w:num>
-  <w:num w:numId="3" w16cid:durableId="1457529717">
+  <w:num w:numId="3" w16cid:durableId="871963620">
     <w:abstractNumId w:val="5"/>
   </w:num>
-  <w:num w:numId="4" w16cid:durableId="1284263952">
+  <w:num w:numId="4" w16cid:durableId="1309089497">
     <w:abstractNumId w:val="5"/>
   </w:num>
-  <w:num w:numId="5" w16cid:durableId="2024431942">
+  <w:num w:numId="5" w16cid:durableId="584266736">
     <w:abstractNumId w:val="5"/>
   </w:num>
-  <w:num w:numId="6" w16cid:durableId="1724016402">
+  <w:num w:numId="6" w16cid:durableId="847254919">
     <w:abstractNumId w:val="2"/>
   </w:num>
-  <w:num w:numId="7" w16cid:durableId="1307513511">
+  <w:num w:numId="7" w16cid:durableId="706295055">
     <w:abstractNumId w:val="5"/>
   </w:num>
-  <w:num w:numId="8" w16cid:durableId="1534726897">
+  <w:num w:numId="8" w16cid:durableId="1126969910">
     <w:abstractNumId w:val="5"/>
   </w:num>
-  <w:num w:numId="9" w16cid:durableId="372776566">
+  <w:num w:numId="9" w16cid:durableId="182594119">
     <w:abstractNumId w:val="0"/>
   </w:num>
-  <w:num w:numId="10" w16cid:durableId="1400202402">
+  <w:num w:numId="10" w16cid:durableId="1236742939">
     <w:abstractNumId w:val="1"/>
   </w:num>
-  <w:num w:numId="11" w16cid:durableId="1545680301">
+  <w:num w:numId="11" w16cid:durableId="2098476058">
     <w:abstractNumId w:val="3"/>
   </w:num>
-  <w:num w:numId="12" w16cid:durableId="2055993">
+  <w:num w:numId="12" w16cid:durableId="1631089529">
     <w:abstractNumId w:val="3"/>
     <w:lvlOverride w:ilvl="0">
       <w:startOverride w:val="1"/>
@@ -3120,6 +3081,7 @@
   <w:style w:type="character" w:default="1" w:styleId="Fontepargpadro">
     <w:name w:val="Default Paragraph Font"/>
     <w:uiPriority w:val="1"/>
+    <w:semiHidden/>
     <w:unhideWhenUsed/>
   </w:style>
   <w:style w:type="table" w:default="1" w:styleId="Tabelanormal">
